--- a/COM518/Configuring_Goorm_for_MySQL_2.docx
+++ b/COM518/Configuring_Goorm_for_MySQL_2.docx
@@ -245,15 +245,7 @@
       </w:pPr>
       <w:r>
         <w:rPr/>
-        <w:t xml:space="preserve">Note that the root (admin) database user </w:t>
-      </w:r>
-      <w:r>
-        <w:rPr/>
-        <w:t>should not</w:t>
-      </w:r>
-      <w:r>
-        <w:rPr/>
-        <w:t xml:space="preserve"> be used for security reasons, so we will go into MySQL and create a new user. So enter </w:t>
+        <w:t xml:space="preserve">Note that the root (admin) database user should not be used for security reasons, so we will go into MySQL and create a new user. So enter </w:t>
       </w:r>
       <w:r>
         <w:rPr>
@@ -418,23 +410,7 @@
       </w:pPr>
       <w:r>
         <w:rPr/>
-        <w:t xml:space="preserve">Installing </w:t>
-      </w:r>
-      <w:r>
-        <w:rPr/>
-        <w:t>mysqlview</w:t>
-      </w:r>
-      <w:r>
-        <w:rPr/>
-        <w:t xml:space="preserve"> (</w:t>
-      </w:r>
-      <w:r>
-        <w:rPr/>
-        <w:t xml:space="preserve">basic </w:t>
-      </w:r>
-      <w:r>
-        <w:rPr/>
-        <w:t>Mysql web frontend)</w:t>
+        <w:t>Installing mysqlview (basic Mysql web frontend)</w:t>
       </w:r>
     </w:p>
     <w:p>
@@ -450,43 +426,7 @@
       </w:r>
       <w:r>
         <w:rPr/>
-        <w:t xml:space="preserve"> is a </w:t>
-      </w:r>
-      <w:r>
-        <w:rPr/>
-        <w:t xml:space="preserve">very basic </w:t>
-      </w:r>
-      <w:r>
-        <w:rPr/>
-        <w:t xml:space="preserve">web-based </w:t>
-      </w:r>
-      <w:r>
-        <w:rPr/>
-        <w:t>viewer and editor f</w:t>
-      </w:r>
-      <w:r>
-        <w:rPr/>
-        <w:t xml:space="preserve">or a MySQL database. We need to install it to our container. </w:t>
-      </w:r>
-      <w:r>
-        <w:rPr/>
-        <w:t>It is Node- and Express-based</w:t>
-      </w:r>
-      <w:r>
-        <w:rPr/>
-        <w:t xml:space="preserve">. It will run on port </w:t>
-      </w:r>
-      <w:r>
-        <w:rPr/>
-        <w:t>3100</w:t>
-      </w:r>
-      <w:r>
-        <w:rPr/>
-        <w:t xml:space="preserve">, rather than port 3000 (we will consider this further later on), </w:t>
-      </w:r>
-      <w:r>
-        <w:rPr/>
-        <w:t>to allow it to run at the same time as your own applications.</w:t>
+        <w:t xml:space="preserve"> is a very basic web-based viewer and editor for a MySQL database. We need to install it to our container. It is Node- and Express-based. It will run on port 3100, rather than port 3000 (we will consider this further later on), to allow it to run at the same time as your own applications.</w:t>
       </w:r>
       <w:r>
         <w:br w:type="page"/>
@@ -509,21 +449,13 @@
       </w:r>
       <w:r>
         <w:rPr/>
-        <w:t>,</w:t>
-      </w:r>
-      <w:r>
-        <w:rPr/>
-        <w:t xml:space="preserve"> please enter the following from the container’s command prompt, </w:t>
-      </w:r>
-      <w:r>
-        <w:rPr/>
-        <w:t>to clone it from GitHub, enter the folder it’s installed to, and install its dependencies:</w:t>
+        <w:t>, please enter the following from the container’s command prompt, to clone it from GitHub, enter the folder it’s installed to, and install its dependencies:</w:t>
       </w:r>
     </w:p>
     <w:p>
       <w:pPr>
         <w:pStyle w:val="Code"/>
-        <w:shd w:fill="F2F2F2" w:val="clear"/>
+        <w:shd w:val="clear" w:fill="F2F2F2"/>
         <w:rPr/>
       </w:pPr>
       <w:r>
@@ -542,7 +474,7 @@
     <w:p>
       <w:pPr>
         <w:pStyle w:val="Code"/>
-        <w:shd w:fill="F2F2F2" w:val="clear"/>
+        <w:shd w:val="clear" w:fill="F2F2F2"/>
         <w:rPr/>
       </w:pPr>
       <w:r>
@@ -553,7 +485,7 @@
     <w:p>
       <w:pPr>
         <w:pStyle w:val="Code"/>
-        <w:shd w:fill="F2F2F2" w:val="clear"/>
+        <w:shd w:val="clear" w:fill="F2F2F2"/>
         <w:rPr/>
       </w:pPr>
       <w:r>
@@ -584,7 +516,7 @@
     <w:p>
       <w:pPr>
         <w:pStyle w:val="Code"/>
-        <w:shd w:fill="F2F2F2" w:val="clear"/>
+        <w:shd w:val="clear" w:fill="F2F2F2"/>
         <w:rPr/>
       </w:pPr>
       <w:r>
@@ -615,7 +547,7 @@
     <w:p>
       <w:pPr>
         <w:pStyle w:val="Code"/>
-        <w:shd w:fill="F2F2F2" w:val="clear"/>
+        <w:shd w:val="clear" w:fill="F2F2F2"/>
         <w:rPr/>
       </w:pPr>
       <w:r>
@@ -636,7 +568,7 @@
     <w:p>
       <w:pPr>
         <w:pStyle w:val="Code"/>
-        <w:shd w:fill="F2F2F2" w:val="clear"/>
+        <w:shd w:val="clear" w:fill="F2F2F2"/>
         <w:rPr/>
       </w:pPr>
       <w:r>
@@ -795,41 +727,17 @@
       </w:r>
       <w:r>
         <w:rPr/>
-        <w:t xml:space="preserve"> is running on a different port, port </w:t>
-      </w:r>
-      <w:r>
-        <w:rPr/>
-        <w:t>3100</w:t>
-      </w:r>
-      <w:r>
-        <w:rPr/>
-        <w:t xml:space="preserve">, so we need to setup a separate url to expose Port </w:t>
-      </w:r>
-      <w:r>
-        <w:rPr/>
-        <w:t>3100</w:t>
-      </w:r>
-      <w:r>
-        <w:rPr/>
-        <w:t xml:space="preserve"> of our container.</w:t>
-      </w:r>
-    </w:p>
-    <w:p>
-      <w:pPr>
-        <w:pStyle w:val="Normal"/>
-        <w:rPr/>
-      </w:pPr>
-      <w:r>
-        <w:rPr/>
-        <w:t>As we saw last week, a UR</w:t>
-      </w:r>
-      <w:r>
-        <w:rPr/>
-        <w:t xml:space="preserve">L </w:t>
-      </w:r>
-      <w:r>
-        <w:rPr/>
-        <w:t xml:space="preserve">is already created with the port of 3000 (default for a node project). </w:t>
+        <w:t xml:space="preserve"> is running on a different port, port 3100, so we need to setup a separate url to expose Port 3100 of our container.</w:t>
+      </w:r>
+    </w:p>
+    <w:p>
+      <w:pPr>
+        <w:pStyle w:val="Normal"/>
+        <w:rPr/>
+      </w:pPr>
+      <w:r>
+        <w:rPr/>
+        <w:t xml:space="preserve">As we saw last week, a URL is already created with the port of 3000 (default for a node project). </w:t>
       </w:r>
     </w:p>
     <w:p>
@@ -913,23 +821,7 @@
       </w:r>
       <w:r>
         <w:rPr/>
-        <w:t xml:space="preserve"> webserver on port </w:t>
-      </w:r>
-      <w:r>
-        <w:rPr/>
-        <w:t>3100</w:t>
-      </w:r>
-      <w:r>
-        <w:rPr/>
-        <w:t xml:space="preserve">. So,, from the “Set running URL and port” screen, set up a URL on port </w:t>
-      </w:r>
-      <w:r>
-        <w:rPr/>
-        <w:t>3100</w:t>
-      </w:r>
-      <w:r>
-        <w:rPr/>
-        <w:t xml:space="preserve"> as shown below (choose the part before </w:t>
+        <w:t xml:space="preserve"> webserver on port 3100. So, from the “Set running URL and port” screen, set up a URL on port 3100 as shown below (choose the part before </w:t>
       </w:r>
       <w:r>
         <w:rPr>
@@ -958,7 +850,7 @@
       </w:pPr>
       <w:r>
         <w:drawing>
-          <wp:anchor behindDoc="0" distT="0" distB="0" distL="0" distR="0" simplePos="0" locked="0" layoutInCell="1" allowOverlap="1" relativeHeight="8">
+          <wp:anchor behindDoc="0" distT="0" distB="0" distL="0" distR="0" simplePos="0" locked="0" layoutInCell="1" allowOverlap="1" relativeHeight="2">
             <wp:simplePos x="0" y="0"/>
             <wp:positionH relativeFrom="column">
               <wp:posOffset>81915</wp:posOffset>
@@ -1005,7 +897,11 @@
       </w:r>
       <w:r>
         <w:rPr/>
-        <w:t>Launch the URL with the highlighted button in your browser.</w:t>
+        <w:t>L</w:t>
+      </w:r>
+      <w:r>
+        <w:rPr/>
+        <w:t>aunch the URL with the highlighted button in your browser.</w:t>
       </w:r>
     </w:p>
     <w:p>
@@ -1016,7 +912,7 @@
       <w:r>
         <w:rPr/>
         <w:drawing>
-          <wp:anchor behindDoc="0" distT="0" distB="0" distL="0" distR="0" simplePos="0" locked="0" layoutInCell="1" allowOverlap="1" relativeHeight="9">
+          <wp:anchor behindDoc="0" distT="0" distB="0" distL="0" distR="0" simplePos="0" locked="0" layoutInCell="1" allowOverlap="1" relativeHeight="3">
             <wp:simplePos x="0" y="0"/>
             <wp:positionH relativeFrom="column">
               <wp:align>center</wp:align>
@@ -1200,11 +1096,7 @@
       </w:r>
       <w:r>
         <w:rPr/>
-        <w:t xml:space="preserve"> page as below. </w:t>
-      </w:r>
-      <w:r>
-        <w:rPr/>
-        <w:t>Once you have a username, password and database, you should be able to login.</w:t>
+        <w:t xml:space="preserve"> page as below. Once you have a username, password and database, you should be able to login.</w:t>
       </w:r>
     </w:p>
     <w:p>
@@ -1215,7 +1107,7 @@
       <w:r>
         <w:rPr/>
         <w:drawing>
-          <wp:anchor behindDoc="0" distT="0" distB="0" distL="0" distR="0" simplePos="0" locked="0" layoutInCell="1" allowOverlap="1" relativeHeight="10">
+          <wp:anchor behindDoc="0" distT="0" distB="0" distL="0" distR="0" simplePos="0" locked="0" layoutInCell="1" allowOverlap="1" relativeHeight="4">
             <wp:simplePos x="0" y="0"/>
             <wp:positionH relativeFrom="column">
               <wp:align>center</wp:align>
@@ -1406,11 +1298,7 @@
       </w:pPr>
       <w:r>
         <w:rPr/>
-        <w:t xml:space="preserve">Click the three dots in the top right </w:t>
-      </w:r>
-      <w:r>
-        <w:rPr/>
-        <w:t>and then “Go to settings”.</w:t>
+        <w:t>Click the three dots in the top right and then “Go to settings”.</w:t>
       </w:r>
     </w:p>
     <w:p>
@@ -1430,19 +1318,7 @@
       </w:r>
       <w:r>
         <w:rPr/>
-        <w:t xml:space="preserve"> </w:t>
-      </w:r>
-      <w:r>
-        <w:rPr/>
-        <w:t xml:space="preserve">editable text area </w:t>
-      </w:r>
-      <w:r>
-        <w:rPr/>
-        <w:t xml:space="preserve">to start up MySQL by adding the following </w:t>
-      </w:r>
-      <w:r>
-        <w:rPr/>
-        <w:t>to it:</w:t>
+        <w:t xml:space="preserve"> editable text area to start up MySQL by adding the following to it:</w:t>
       </w:r>
     </w:p>
     <w:p>
@@ -2447,6 +2323,11 @@
   </w:style>
   <w:style w:type="character" w:styleId="ListLabel3">
     <w:name w:val="ListLabel 3"/>
+    <w:qFormat/>
+    <w:rPr/>
+  </w:style>
+  <w:style w:type="character" w:styleId="ListLabel4">
+    <w:name w:val="ListLabel 4"/>
     <w:qFormat/>
     <w:rPr/>
   </w:style>
